--- a/WebCoreTDD/ASP-NET Core MVC - Introdução ao TDD.docx
+++ b/WebCoreTDD/ASP-NET Core MVC - Introdução ao TDD.docx
@@ -1964,6 +1964,9 @@
         <w:jc w:val="both"/>
       </w:pPr>
       <w:r>
+        <w:rPr>
+          <w:noProof/>
+        </w:rPr>
         <w:drawing>
           <wp:inline distT="0" distB="0" distL="0" distR="0" wp14:anchorId="53B87263" wp14:editId="12DE2071">
             <wp:extent cx="6299835" cy="834390"/>
@@ -2804,17 +2807,7 @@
           <w:sz w:val="19"/>
           <w:szCs w:val="19"/>
         </w:rPr>
-        <w:t xml:space="preserve">            Assert.AreEqual(resultado, 0</w:t>
-      </w:r>
-      <w:r>
-        <w:rPr>
-          <w:rFonts w:ascii="Consolas" w:hAnsi="Consolas" w:cs="Consolas"/>
-          <w:color w:val="000000"/>
-          <w:kern w:val="0"/>
-          <w:sz w:val="19"/>
-          <w:szCs w:val="19"/>
-        </w:rPr>
-        <w:t xml:space="preserve">, </w:t>
+        <w:t xml:space="preserve">            Assert.AreEqual(resultado, 0, </w:t>
       </w:r>
       <w:r>
         <w:rPr>
@@ -3365,6 +3358,9 @@
         <w:jc w:val="both"/>
       </w:pPr>
       <w:r>
+        <w:rPr>
+          <w:noProof/>
+        </w:rPr>
         <w:drawing>
           <wp:inline distT="0" distB="0" distL="0" distR="0" wp14:anchorId="034957BC" wp14:editId="390357D0">
             <wp:extent cx="2419350" cy="1783678"/>
@@ -3420,6 +3416,9 @@
         <w:jc w:val="both"/>
       </w:pPr>
       <w:r>
+        <w:rPr>
+          <w:noProof/>
+        </w:rPr>
         <w:drawing>
           <wp:inline distT="0" distB="0" distL="0" distR="0" wp14:anchorId="7D2F60E0" wp14:editId="14BD61C5">
             <wp:extent cx="6299835" cy="1429385"/>
@@ -3865,10 +3864,13 @@
         <w:jc w:val="both"/>
       </w:pPr>
       <w:r>
+        <w:rPr>
+          <w:noProof/>
+        </w:rPr>
         <w:drawing>
-          <wp:inline distT="0" distB="0" distL="0" distR="0" wp14:anchorId="38512940" wp14:editId="02CBAAFA">
-            <wp:extent cx="6299835" cy="4481195"/>
-            <wp:effectExtent l="0" t="0" r="5715" b="0"/>
+          <wp:inline distT="0" distB="0" distL="0" distR="0" wp14:anchorId="38512940" wp14:editId="7CCE883F">
+            <wp:extent cx="4813925" cy="3424238"/>
+            <wp:effectExtent l="0" t="0" r="6350" b="5080"/>
             <wp:docPr id="1400529360" name="Imagem 1" descr="Tela de computador com texto preto sobre fundo branco&#10;&#10;Descrição gerada automaticamente"/>
             <wp:cNvGraphicFramePr>
               <a:graphicFrameLocks xmlns:a="http://schemas.openxmlformats.org/drawingml/2006/main" noChangeAspect="1"/>
@@ -3889,7 +3891,7 @@
                   <pic:spPr>
                     <a:xfrm>
                       <a:off x="0" y="0"/>
-                      <a:ext cx="6299835" cy="4481195"/>
+                      <a:ext cx="4817535" cy="3426806"/>
                     </a:xfrm>
                     <a:prstGeom prst="rect">
                       <a:avLst/>
@@ -3911,6 +3913,430 @@
       <w:pPr>
         <w:jc w:val="both"/>
       </w:pPr>
+      <w:r>
+        <w:t>Temos opção de executar só o teste que falhou, executar todos, só os que passou pra confirmar se continuam coretos, etc. Temos como usar o debug</w:t>
+      </w:r>
+    </w:p>
+    <w:p>
+      <w:pPr>
+        <w:jc w:val="both"/>
+      </w:pPr>
+      <w:r>
+        <w:drawing>
+          <wp:inline distT="0" distB="0" distL="0" distR="0" wp14:anchorId="69756300" wp14:editId="7F7BDE3C">
+            <wp:extent cx="2407131" cy="1876425"/>
+            <wp:effectExtent l="0" t="0" r="0" b="0"/>
+            <wp:docPr id="1854749139" name="Imagem 1" descr="Tela de computador com letras brancas&#10;&#10;Descrição gerada automaticamente"/>
+            <wp:cNvGraphicFramePr>
+              <a:graphicFrameLocks xmlns:a="http://schemas.openxmlformats.org/drawingml/2006/main" noChangeAspect="1"/>
+            </wp:cNvGraphicFramePr>
+            <a:graphic xmlns:a="http://schemas.openxmlformats.org/drawingml/2006/main">
+              <a:graphicData uri="http://schemas.openxmlformats.org/drawingml/2006/picture">
+                <pic:pic xmlns:pic="http://schemas.openxmlformats.org/drawingml/2006/picture">
+                  <pic:nvPicPr>
+                    <pic:cNvPr id="1854749139" name="Imagem 1" descr="Tela de computador com letras brancas&#10;&#10;Descrição gerada automaticamente"/>
+                    <pic:cNvPicPr/>
+                  </pic:nvPicPr>
+                  <pic:blipFill>
+                    <a:blip r:embed="rId16"/>
+                    <a:stretch>
+                      <a:fillRect/>
+                    </a:stretch>
+                  </pic:blipFill>
+                  <pic:spPr>
+                    <a:xfrm>
+                      <a:off x="0" y="0"/>
+                      <a:ext cx="2409023" cy="1877900"/>
+                    </a:xfrm>
+                    <a:prstGeom prst="rect">
+                      <a:avLst/>
+                    </a:prstGeom>
+                  </pic:spPr>
+                </pic:pic>
+              </a:graphicData>
+            </a:graphic>
+          </wp:inline>
+        </w:drawing>
+      </w:r>
+    </w:p>
+    <w:p>
+      <w:pPr>
+        <w:jc w:val="both"/>
+      </w:pPr>
+    </w:p>
+    <w:p>
+      <w:pPr>
+        <w:jc w:val="both"/>
+      </w:pPr>
+      <w:r>
+        <w:t>Temos como fazer um play list selecionando quais queremos testar</w:t>
+      </w:r>
+    </w:p>
+    <w:p>
+      <w:pPr>
+        <w:jc w:val="both"/>
+      </w:pPr>
+      <w:r>
+        <w:drawing>
+          <wp:inline distT="0" distB="0" distL="0" distR="0" wp14:anchorId="7D6E71A4" wp14:editId="7DFD4F98">
+            <wp:extent cx="4038600" cy="1917735"/>
+            <wp:effectExtent l="0" t="0" r="0" b="6350"/>
+            <wp:docPr id="2136138941" name="Imagem 1" descr="Tela de jogo de vídeo game&#10;&#10;Descrição gerada automaticamente"/>
+            <wp:cNvGraphicFramePr>
+              <a:graphicFrameLocks xmlns:a="http://schemas.openxmlformats.org/drawingml/2006/main" noChangeAspect="1"/>
+            </wp:cNvGraphicFramePr>
+            <a:graphic xmlns:a="http://schemas.openxmlformats.org/drawingml/2006/main">
+              <a:graphicData uri="http://schemas.openxmlformats.org/drawingml/2006/picture">
+                <pic:pic xmlns:pic="http://schemas.openxmlformats.org/drawingml/2006/picture">
+                  <pic:nvPicPr>
+                    <pic:cNvPr id="2136138941" name="Imagem 1" descr="Tela de jogo de vídeo game&#10;&#10;Descrição gerada automaticamente"/>
+                    <pic:cNvPicPr/>
+                  </pic:nvPicPr>
+                  <pic:blipFill>
+                    <a:blip r:embed="rId17"/>
+                    <a:stretch>
+                      <a:fillRect/>
+                    </a:stretch>
+                  </pic:blipFill>
+                  <pic:spPr>
+                    <a:xfrm>
+                      <a:off x="0" y="0"/>
+                      <a:ext cx="4044627" cy="1920597"/>
+                    </a:xfrm>
+                    <a:prstGeom prst="rect">
+                      <a:avLst/>
+                    </a:prstGeom>
+                  </pic:spPr>
+                </pic:pic>
+              </a:graphicData>
+            </a:graphic>
+          </wp:inline>
+        </w:drawing>
+      </w:r>
+    </w:p>
+    <w:p>
+      <w:pPr>
+        <w:jc w:val="both"/>
+      </w:pPr>
+    </w:p>
+    <w:p>
+      <w:pPr>
+        <w:jc w:val="both"/>
+      </w:pPr>
+      <w:r>
+        <w:lastRenderedPageBreak/>
+        <w:drawing>
+          <wp:inline distT="0" distB="0" distL="0" distR="0" wp14:anchorId="07295345" wp14:editId="576C2507">
+            <wp:extent cx="5890770" cy="2042337"/>
+            <wp:effectExtent l="0" t="0" r="0" b="0"/>
+            <wp:docPr id="117482049" name="Imagem 1" descr="Tela de celular com aplicativo aberto&#10;&#10;Descrição gerada automaticamente"/>
+            <wp:cNvGraphicFramePr>
+              <a:graphicFrameLocks xmlns:a="http://schemas.openxmlformats.org/drawingml/2006/main" noChangeAspect="1"/>
+            </wp:cNvGraphicFramePr>
+            <a:graphic xmlns:a="http://schemas.openxmlformats.org/drawingml/2006/main">
+              <a:graphicData uri="http://schemas.openxmlformats.org/drawingml/2006/picture">
+                <pic:pic xmlns:pic="http://schemas.openxmlformats.org/drawingml/2006/picture">
+                  <pic:nvPicPr>
+                    <pic:cNvPr id="117482049" name="Imagem 1" descr="Tela de celular com aplicativo aberto&#10;&#10;Descrição gerada automaticamente"/>
+                    <pic:cNvPicPr/>
+                  </pic:nvPicPr>
+                  <pic:blipFill>
+                    <a:blip r:embed="rId18"/>
+                    <a:stretch>
+                      <a:fillRect/>
+                    </a:stretch>
+                  </pic:blipFill>
+                  <pic:spPr>
+                    <a:xfrm>
+                      <a:off x="0" y="0"/>
+                      <a:ext cx="5890770" cy="2042337"/>
+                    </a:xfrm>
+                    <a:prstGeom prst="rect">
+                      <a:avLst/>
+                    </a:prstGeom>
+                  </pic:spPr>
+                </pic:pic>
+              </a:graphicData>
+            </a:graphic>
+          </wp:inline>
+        </w:drawing>
+      </w:r>
+    </w:p>
+    <w:p>
+      <w:pPr>
+        <w:jc w:val="both"/>
+      </w:pPr>
+    </w:p>
+    <w:p>
+      <w:pPr>
+        <w:jc w:val="both"/>
+      </w:pPr>
+      <w:r>
+        <w:t>Outras opções</w:t>
+      </w:r>
+    </w:p>
+    <w:p>
+      <w:pPr>
+        <w:jc w:val="both"/>
+      </w:pPr>
+      <w:r>
+        <w:drawing>
+          <wp:inline distT="0" distB="0" distL="0" distR="0" wp14:anchorId="51FCBF9B" wp14:editId="40AABCA7">
+            <wp:extent cx="3209925" cy="1979774"/>
+            <wp:effectExtent l="0" t="0" r="0" b="1905"/>
+            <wp:docPr id="1476441665" name="Imagem 1" descr="Tela de computador com texto preto sobre fundo branco&#10;&#10;Descrição gerada automaticamente"/>
+            <wp:cNvGraphicFramePr>
+              <a:graphicFrameLocks xmlns:a="http://schemas.openxmlformats.org/drawingml/2006/main" noChangeAspect="1"/>
+            </wp:cNvGraphicFramePr>
+            <a:graphic xmlns:a="http://schemas.openxmlformats.org/drawingml/2006/main">
+              <a:graphicData uri="http://schemas.openxmlformats.org/drawingml/2006/picture">
+                <pic:pic xmlns:pic="http://schemas.openxmlformats.org/drawingml/2006/picture">
+                  <pic:nvPicPr>
+                    <pic:cNvPr id="1476441665" name="Imagem 1" descr="Tela de computador com texto preto sobre fundo branco&#10;&#10;Descrição gerada automaticamente"/>
+                    <pic:cNvPicPr/>
+                  </pic:nvPicPr>
+                  <pic:blipFill>
+                    <a:blip r:embed="rId19"/>
+                    <a:stretch>
+                      <a:fillRect/>
+                    </a:stretch>
+                  </pic:blipFill>
+                  <pic:spPr>
+                    <a:xfrm>
+                      <a:off x="0" y="0"/>
+                      <a:ext cx="3211276" cy="1980607"/>
+                    </a:xfrm>
+                    <a:prstGeom prst="rect">
+                      <a:avLst/>
+                    </a:prstGeom>
+                  </pic:spPr>
+                </pic:pic>
+              </a:graphicData>
+            </a:graphic>
+          </wp:inline>
+        </w:drawing>
+      </w:r>
+    </w:p>
+    <w:p>
+      <w:pPr>
+        <w:jc w:val="both"/>
+      </w:pPr>
+    </w:p>
+    <w:p>
+      <w:pPr>
+        <w:jc w:val="both"/>
+      </w:pPr>
+      <w:r>
+        <w:t>Ver log do erro</w:t>
+      </w:r>
+    </w:p>
+    <w:p>
+      <w:pPr>
+        <w:jc w:val="both"/>
+      </w:pPr>
+      <w:r>
+        <w:drawing>
+          <wp:inline distT="0" distB="0" distL="0" distR="0" wp14:anchorId="5216293A" wp14:editId="31CE12CD">
+            <wp:extent cx="6299835" cy="1733550"/>
+            <wp:effectExtent l="0" t="0" r="5715" b="0"/>
+            <wp:docPr id="1796867798" name="Imagem 1" descr="Tela de computador&#10;&#10;Descrição gerada automaticamente"/>
+            <wp:cNvGraphicFramePr>
+              <a:graphicFrameLocks xmlns:a="http://schemas.openxmlformats.org/drawingml/2006/main" noChangeAspect="1"/>
+            </wp:cNvGraphicFramePr>
+            <a:graphic xmlns:a="http://schemas.openxmlformats.org/drawingml/2006/main">
+              <a:graphicData uri="http://schemas.openxmlformats.org/drawingml/2006/picture">
+                <pic:pic xmlns:pic="http://schemas.openxmlformats.org/drawingml/2006/picture">
+                  <pic:nvPicPr>
+                    <pic:cNvPr id="1796867798" name="Imagem 1" descr="Tela de computador&#10;&#10;Descrição gerada automaticamente"/>
+                    <pic:cNvPicPr/>
+                  </pic:nvPicPr>
+                  <pic:blipFill>
+                    <a:blip r:embed="rId20"/>
+                    <a:stretch>
+                      <a:fillRect/>
+                    </a:stretch>
+                  </pic:blipFill>
+                  <pic:spPr>
+                    <a:xfrm>
+                      <a:off x="0" y="0"/>
+                      <a:ext cx="6299835" cy="1733550"/>
+                    </a:xfrm>
+                    <a:prstGeom prst="rect">
+                      <a:avLst/>
+                    </a:prstGeom>
+                  </pic:spPr>
+                </pic:pic>
+              </a:graphicData>
+            </a:graphic>
+          </wp:inline>
+        </w:drawing>
+      </w:r>
+    </w:p>
+    <w:p>
+      <w:pPr>
+        <w:jc w:val="both"/>
+      </w:pPr>
+    </w:p>
+    <w:p>
+      <w:pPr>
+        <w:jc w:val="both"/>
+      </w:pPr>
+      <w:r>
+        <w:rPr>
+          <w:rFonts w:ascii="Consolas" w:hAnsi="Consolas" w:cs="Consolas"/>
+          <w:color w:val="000000"/>
+          <w:kern w:val="0"/>
+          <w:sz w:val="19"/>
+          <w:szCs w:val="19"/>
+        </w:rPr>
+        <w:t xml:space="preserve">Assert.AreEqual(resultado, 0, </w:t>
+      </w:r>
+      <w:r>
+        <w:rPr>
+          <w:rFonts w:ascii="Consolas" w:hAnsi="Consolas" w:cs="Consolas"/>
+          <w:color w:val="A31515"/>
+          <w:kern w:val="0"/>
+          <w:sz w:val="19"/>
+          <w:szCs w:val="19"/>
+        </w:rPr>
+        <w:t>"Valor náo é zero."</w:t>
+      </w:r>
+      <w:r>
+        <w:rPr>
+          <w:rFonts w:ascii="Consolas" w:hAnsi="Consolas" w:cs="Consolas"/>
+          <w:color w:val="000000"/>
+          <w:kern w:val="0"/>
+          <w:sz w:val="19"/>
+          <w:szCs w:val="19"/>
+        </w:rPr>
+        <w:t>);</w:t>
+      </w:r>
+    </w:p>
+    <w:p>
+      <w:pPr>
+        <w:jc w:val="both"/>
+      </w:pPr>
+      <w:r>
+        <w:t xml:space="preserve">As opções de </w:t>
+      </w:r>
+      <w:r>
+        <w:rPr>
+          <w:b/>
+          <w:bCs/>
+        </w:rPr>
+        <w:t>Assert</w:t>
+      </w:r>
+      <w:r>
+        <w:t xml:space="preserve"> são pra validar o que está sendo retornado do método e ele é um objeto da classe de test que está utilizando </w:t>
+      </w:r>
+    </w:p>
+    <w:p>
+      <w:pPr>
+        <w:jc w:val="both"/>
+      </w:pPr>
+      <w:r>
+        <w:drawing>
+          <wp:inline distT="0" distB="0" distL="0" distR="0" wp14:anchorId="55A19FEA" wp14:editId="112E0C79">
+            <wp:extent cx="6299835" cy="891540"/>
+            <wp:effectExtent l="0" t="0" r="5715" b="3810"/>
+            <wp:docPr id="901460096" name="Imagem 1" descr="Interface gráfica do usuário, Texto&#10;&#10;Descrição gerada automaticamente"/>
+            <wp:cNvGraphicFramePr>
+              <a:graphicFrameLocks xmlns:a="http://schemas.openxmlformats.org/drawingml/2006/main" noChangeAspect="1"/>
+            </wp:cNvGraphicFramePr>
+            <a:graphic xmlns:a="http://schemas.openxmlformats.org/drawingml/2006/main">
+              <a:graphicData uri="http://schemas.openxmlformats.org/drawingml/2006/picture">
+                <pic:pic xmlns:pic="http://schemas.openxmlformats.org/drawingml/2006/picture">
+                  <pic:nvPicPr>
+                    <pic:cNvPr id="901460096" name="Imagem 1" descr="Interface gráfica do usuário, Texto&#10;&#10;Descrição gerada automaticamente"/>
+                    <pic:cNvPicPr/>
+                  </pic:nvPicPr>
+                  <pic:blipFill>
+                    <a:blip r:embed="rId21"/>
+                    <a:stretch>
+                      <a:fillRect/>
+                    </a:stretch>
+                  </pic:blipFill>
+                  <pic:spPr>
+                    <a:xfrm>
+                      <a:off x="0" y="0"/>
+                      <a:ext cx="6299835" cy="891540"/>
+                    </a:xfrm>
+                    <a:prstGeom prst="rect">
+                      <a:avLst/>
+                    </a:prstGeom>
+                  </pic:spPr>
+                </pic:pic>
+              </a:graphicData>
+            </a:graphic>
+          </wp:inline>
+        </w:drawing>
+      </w:r>
+    </w:p>
+    <w:p>
+      <w:pPr>
+        <w:jc w:val="both"/>
+      </w:pPr>
+      <w:r>
+        <w:lastRenderedPageBreak/>
+        <w:t>Tem várias opções</w:t>
+      </w:r>
+    </w:p>
+    <w:p>
+      <w:pPr>
+        <w:jc w:val="both"/>
+      </w:pPr>
+      <w:r>
+        <w:drawing>
+          <wp:inline distT="0" distB="0" distL="0" distR="0" wp14:anchorId="75ECEAF0" wp14:editId="6624DE80">
+            <wp:extent cx="6299835" cy="3312160"/>
+            <wp:effectExtent l="0" t="0" r="5715" b="2540"/>
+            <wp:docPr id="1759793154" name="Imagem 1" descr="Texto&#10;&#10;Descrição gerada automaticamente"/>
+            <wp:cNvGraphicFramePr>
+              <a:graphicFrameLocks xmlns:a="http://schemas.openxmlformats.org/drawingml/2006/main" noChangeAspect="1"/>
+            </wp:cNvGraphicFramePr>
+            <a:graphic xmlns:a="http://schemas.openxmlformats.org/drawingml/2006/main">
+              <a:graphicData uri="http://schemas.openxmlformats.org/drawingml/2006/picture">
+                <pic:pic xmlns:pic="http://schemas.openxmlformats.org/drawingml/2006/picture">
+                  <pic:nvPicPr>
+                    <pic:cNvPr id="1759793154" name="Imagem 1" descr="Texto&#10;&#10;Descrição gerada automaticamente"/>
+                    <pic:cNvPicPr/>
+                  </pic:nvPicPr>
+                  <pic:blipFill>
+                    <a:blip r:embed="rId22"/>
+                    <a:stretch>
+                      <a:fillRect/>
+                    </a:stretch>
+                  </pic:blipFill>
+                  <pic:spPr>
+                    <a:xfrm>
+                      <a:off x="0" y="0"/>
+                      <a:ext cx="6299835" cy="3312160"/>
+                    </a:xfrm>
+                    <a:prstGeom prst="rect">
+                      <a:avLst/>
+                    </a:prstGeom>
+                  </pic:spPr>
+                </pic:pic>
+              </a:graphicData>
+            </a:graphic>
+          </wp:inline>
+        </w:drawing>
+      </w:r>
+    </w:p>
+    <w:p>
+      <w:pPr>
+        <w:jc w:val="both"/>
+      </w:pPr>
+    </w:p>
+    <w:p>
+      <w:pPr>
+        <w:jc w:val="both"/>
+      </w:pPr>
+    </w:p>
+    <w:p>
+      <w:pPr>
+        <w:jc w:val="both"/>
+      </w:pPr>
     </w:p>
     <w:p>
       <w:pPr>
@@ -3918,7 +4344,7 @@
       </w:pPr>
     </w:p>
     <w:sectPr>
-      <w:headerReference w:type="default" r:id="rId16"/>
+      <w:headerReference w:type="default" r:id="rId23"/>
       <w:pgSz w:w="11906" w:h="16838"/>
       <w:pgMar w:top="851" w:right="851" w:bottom="851" w:left="1134" w:header="709" w:footer="709" w:gutter="0"/>
       <w:cols w:space="708"/>
@@ -4610,6 +5036,7 @@
   <w:rsids>
     <w:rsidRoot w:val="00BD7146"/>
     <w:rsid w:val="00004605"/>
+    <w:rsid w:val="002C7D1F"/>
     <w:rsid w:val="003B11E6"/>
     <w:rsid w:val="008C3A1E"/>
     <w:rsid w:val="00BD7146"/>
